--- a/0-varios/Memoria/04.2. Altas - 1-Prods Automático.docx
+++ b/0-varios/Memoria/04.2. Altas - 1-Prods Automático.docx
@@ -681,10 +681,14 @@
           </w:tcPr>
           <w:p>
             <w:pPr>
+              <w:ind w:left="709" w:hanging="709"/>
               <w:cnfStyle w:val="000000000000" w:firstRow="0" w:lastRow="0" w:firstColumn="0" w:lastColumn="0" w:oddVBand="0" w:evenVBand="0" w:oddHBand="0" w:evenHBand="0" w:firstRowFirstColumn="0" w:firstRowLastColumn="0" w:lastRowFirstColumn="0" w:lastRowLastColumn="0"/>
             </w:pPr>
             <w:r>
-              <w:t>usuarios/filtro-usAltaTerm</w:t>
+              <w:t>filtrosPorUsuario</w:t>
+            </w:r>
+            <w:r>
+              <w:t>/usAltaTerm</w:t>
             </w:r>
           </w:p>
           <w:p>
@@ -692,7 +696,10 @@
               <w:cnfStyle w:val="000000000000" w:firstRow="0" w:lastRow="0" w:firstColumn="0" w:lastColumn="0" w:oddVBand="0" w:evenVBand="0" w:oddHBand="0" w:evenHBand="0" w:firstRowFirstColumn="0" w:firstRowLastColumn="0" w:lastRowFirstColumn="0" w:lastRowLastColumn="0"/>
             </w:pPr>
             <w:r>
-              <w:t>usuarios/filtro-usPenalizaciones</w:t>
+              <w:t>filtrosPorUsuario</w:t>
+            </w:r>
+            <w:r>
+              <w:t>/usPenalizaciones</w:t>
             </w:r>
           </w:p>
           <w:p>
@@ -700,7 +707,10 @@
               <w:cnfStyle w:val="000000000000" w:firstRow="0" w:lastRow="0" w:firstColumn="0" w:lastColumn="0" w:oddVBand="0" w:evenVBand="0" w:oddHBand="0" w:evenHBand="0" w:firstRowFirstColumn="0" w:firstRowLastColumn="0" w:lastRowFirstColumn="0" w:lastRowLastColumn="0"/>
             </w:pPr>
             <w:r>
-              <w:t>usuarios/filtro-usAptoInput</w:t>
+              <w:t>filtrosPorUsuario</w:t>
+            </w:r>
+            <w:r>
+              <w:t>/usAptoInput</w:t>
             </w:r>
           </w:p>
           <w:p>
@@ -719,6 +729,7 @@
           </w:p>
           <w:p>
             <w:pPr>
+              <w:ind w:left="709" w:hanging="709"/>
               <w:cnfStyle w:val="000000000000" w:firstRow="0" w:lastRow="0" w:firstColumn="0" w:lastColumn="0" w:oddVBand="0" w:evenVBand="0" w:oddHBand="0" w:evenHBand="0" w:firstRowFirstColumn="0" w:firstRowLastColumn="0" w:lastRowFirstColumn="0" w:lastRowLastColumn="0"/>
               <w:rPr>
                 <w:rFonts w:cstheme="minorHAnsi"/>
@@ -728,7 +739,13 @@
               <w:rPr>
                 <w:rFonts w:cstheme="minorHAnsi"/>
               </w:rPr>
-              <w:t>producto/filtro-prodYaEnBD</w:t>
+              <w:t>filtrosPorRegistro</w:t>
+            </w:r>
+            <w:r>
+              <w:rPr>
+                <w:rFonts w:cstheme="minorHAnsi"/>
+              </w:rPr>
+              <w:t>/prodYaEnBD</w:t>
             </w:r>
           </w:p>
         </w:tc>
@@ -1015,11 +1032,9 @@
             <w:r>
               <w:t>0-Compartido/</w:t>
             </w:r>
-            <w:proofErr w:type="spellStart"/>
             <w:r>
               <w:t>MostrarImagen</w:t>
             </w:r>
-            <w:proofErr w:type="spellEnd"/>
           </w:p>
           <w:p>
             <w:pPr>
@@ -1069,11 +1084,9 @@
             <w:r>
               <w:t xml:space="preserve"> </w:t>
             </w:r>
-            <w:proofErr w:type="spellStart"/>
             <w:r>
               <w:t>validaDatosDuros</w:t>
             </w:r>
-            <w:proofErr w:type="spellEnd"/>
           </w:p>
         </w:tc>
       </w:tr>
@@ -1588,7 +1601,10 @@
               <w:cnfStyle w:val="000000000000" w:firstRow="0" w:lastRow="0" w:firstColumn="0" w:lastColumn="0" w:oddVBand="0" w:evenVBand="0" w:oddHBand="0" w:evenHBand="0" w:firstRowFirstColumn="0" w:firstRowLastColumn="0" w:lastRowFirstColumn="0" w:lastRowLastColumn="0"/>
             </w:pPr>
             <w:r>
-              <w:t>usuarios/filtro-usAltaTerm</w:t>
+              <w:t>filtrosPorUsuario</w:t>
+            </w:r>
+            <w:r>
+              <w:t>/usAltaTerm</w:t>
             </w:r>
           </w:p>
           <w:p>
@@ -1596,7 +1612,10 @@
               <w:cnfStyle w:val="000000000000" w:firstRow="0" w:lastRow="0" w:firstColumn="0" w:lastColumn="0" w:oddVBand="0" w:evenVBand="0" w:oddHBand="0" w:evenHBand="0" w:firstRowFirstColumn="0" w:firstRowLastColumn="0" w:lastRowFirstColumn="0" w:lastRowLastColumn="0"/>
             </w:pPr>
             <w:r>
-              <w:t>usuarios/filtro-usPenalizaciones</w:t>
+              <w:t>filtrosPorUsuario</w:t>
+            </w:r>
+            <w:r>
+              <w:t>/usPenalizaciones</w:t>
             </w:r>
           </w:p>
           <w:p>
@@ -1604,7 +1623,10 @@
               <w:cnfStyle w:val="000000000000" w:firstRow="0" w:lastRow="0" w:firstColumn="0" w:lastColumn="0" w:oddVBand="0" w:evenVBand="0" w:oddHBand="0" w:evenHBand="0" w:firstRowFirstColumn="0" w:firstRowLastColumn="0" w:lastRowFirstColumn="0" w:lastRowLastColumn="0"/>
             </w:pPr>
             <w:r>
-              <w:t>usuarios/filtro-usAptoInput</w:t>
+              <w:t>filtrosPorUsuario</w:t>
+            </w:r>
+            <w:r>
+              <w:t>/usAptoInput</w:t>
             </w:r>
           </w:p>
           <w:p>
@@ -1632,7 +1654,13 @@
               <w:rPr>
                 <w:rFonts w:cstheme="minorHAnsi"/>
               </w:rPr>
-              <w:t>producto/filtro-prodYaEnBD</w:t>
+              <w:t>filtrosPorRegistro/</w:t>
+            </w:r>
+            <w:r>
+              <w:rPr>
+                <w:rFonts w:cstheme="minorHAnsi"/>
+              </w:rPr>
+              <w:t>prodYaEnBD</w:t>
             </w:r>
           </w:p>
         </w:tc>
@@ -2627,7 +2655,10 @@
               <w:cnfStyle w:val="000000000000" w:firstRow="0" w:lastRow="0" w:firstColumn="0" w:lastColumn="0" w:oddVBand="0" w:evenVBand="0" w:oddHBand="0" w:evenHBand="0" w:firstRowFirstColumn="0" w:firstRowLastColumn="0" w:lastRowFirstColumn="0" w:lastRowLastColumn="0"/>
             </w:pPr>
             <w:r>
-              <w:t>usuarios/filtro-usAltaTerm</w:t>
+              <w:t>filtrosPorUsuario</w:t>
+            </w:r>
+            <w:r>
+              <w:t>/usAltaTerm</w:t>
             </w:r>
           </w:p>
           <w:p>
@@ -2635,7 +2666,10 @@
               <w:cnfStyle w:val="000000000000" w:firstRow="0" w:lastRow="0" w:firstColumn="0" w:lastColumn="0" w:oddVBand="0" w:evenVBand="0" w:oddHBand="0" w:evenHBand="0" w:firstRowFirstColumn="0" w:firstRowLastColumn="0" w:lastRowFirstColumn="0" w:lastRowLastColumn="0"/>
             </w:pPr>
             <w:r>
-              <w:t>usuarios/filtro-usPenalizaciones</w:t>
+              <w:t>filtrosPorUsuario</w:t>
+            </w:r>
+            <w:r>
+              <w:t>/usPenalizaciones</w:t>
             </w:r>
           </w:p>
           <w:p>
@@ -2643,7 +2677,10 @@
               <w:cnfStyle w:val="000000000000" w:firstRow="0" w:lastRow="0" w:firstColumn="0" w:lastColumn="0" w:oddVBand="0" w:evenVBand="0" w:oddHBand="0" w:evenHBand="0" w:firstRowFirstColumn="0" w:firstRowLastColumn="0" w:lastRowFirstColumn="0" w:lastRowLastColumn="0"/>
             </w:pPr>
             <w:r>
-              <w:t>usuarios/filtro-usAptoInput</w:t>
+              <w:t>filtrosPorUsuario</w:t>
+            </w:r>
+            <w:r>
+              <w:t>/usAptoInput</w:t>
             </w:r>
           </w:p>
           <w:p>
@@ -2671,7 +2708,13 @@
               <w:rPr>
                 <w:rFonts w:cstheme="minorHAnsi"/>
               </w:rPr>
-              <w:t>producto/filtro-prodYaEnBD</w:t>
+              <w:t>filtrosPorRegistro/</w:t>
+            </w:r>
+            <w:r>
+              <w:rPr>
+                <w:rFonts w:cstheme="minorHAnsi"/>
+              </w:rPr>
+              <w:t>prodYaEnBD</w:t>
             </w:r>
           </w:p>
         </w:tc>
@@ -3214,10 +3257,24 @@
               <w:t>.</w:t>
             </w:r>
             <w:r>
-              <w:t xml:space="preserve"> Toma de la colección la siguiente información: id, </w:t>
-            </w:r>
-            <w:r>
-              <w:t>cfc, ocurrio, musical, tipo_actuacion_id, publico_id</w:t>
+              <w:t xml:space="preserve"> Toma de la colección </w:t>
+            </w:r>
+            <w:r>
+              <w:t xml:space="preserve">solamente los datos guardados en la versión </w:t>
+            </w:r>
+            <w:r>
+              <w:rPr>
+                <w:b/>
+              </w:rPr>
+              <w:t>original</w:t>
+            </w:r>
+            <w:r>
+              <w:t>. Los datos adicionales guardados en la edición de la colección, recién se copian en los capítulos a medida que se van aprobando en la revisión.</w:t>
+            </w:r>
+            <w:bookmarkStart w:id="3" w:name="_GoBack"/>
+            <w:bookmarkEnd w:id="3"/>
+            <w:r>
+              <w:t xml:space="preserve"> </w:t>
             </w:r>
           </w:p>
         </w:tc>
@@ -3414,11 +3471,9 @@
       <w:r>
         <w:t xml:space="preserve">Se le avisa </w:t>
       </w:r>
-      <w:proofErr w:type="gramStart"/>
       <w:r>
-        <w:t>que</w:t>
+        <w:t>que,</w:t>
       </w:r>
-      <w:proofErr w:type="gramEnd"/>
       <w:r>
         <w:t xml:space="preserve"> si confirma, ya no habrá vuelta atrás.</w:t>
       </w:r>
@@ -3458,12 +3513,12 @@
       <w:pPr>
         <w:pStyle w:val="Ttulo2"/>
       </w:pPr>
-      <w:bookmarkStart w:id="3" w:name="_Toc136369316"/>
+      <w:bookmarkStart w:id="4" w:name="_Toc136369316"/>
       <w:r>
         <w:lastRenderedPageBreak/>
         <w:t>Terminaste</w:t>
       </w:r>
-      <w:bookmarkEnd w:id="3"/>
+      <w:bookmarkEnd w:id="4"/>
     </w:p>
     <w:p>
       <w:r>
@@ -3595,10 +3650,7 @@
               </w:rPr>
             </w:pPr>
             <w:r>
-              <w:t>u</w:t>
-            </w:r>
-            <w:r>
-              <w:t>suarios</w:t>
+              <w:t>filtrosPorUsuario</w:t>
             </w:r>
             <w:r>
               <w:t>/</w:t>
@@ -4208,8 +4260,6 @@
       <w:r>
         <w:t xml:space="preserve"> daría error</w:t>
       </w:r>
-      <w:bookmarkStart w:id="4" w:name="_GoBack"/>
-      <w:bookmarkEnd w:id="4"/>
     </w:p>
     <w:sectPr>
       <w:headerReference w:type="default" r:id="rId13"/>
@@ -4358,7 +4408,7 @@
             <w:rPr>
               <w:noProof/>
             </w:rPr>
-            <w:t>30/may.23</w:t>
+            <w:t>5/jun.23</w:t>
           </w:r>
           <w:r>
             <w:fldChar w:fldCharType="end"/>
@@ -4379,7 +4429,7 @@
             <w:rPr>
               <w:noProof/>
             </w:rPr>
-            <w:t>20:02</w:t>
+            <w:t>14:41</w:t>
           </w:r>
           <w:r>
             <w:fldChar w:fldCharType="end"/>
@@ -4500,7 +4550,7 @@
             <w:rPr>
               <w:noProof/>
             </w:rPr>
-            <w:t>30/may.23</w:t>
+            <w:t>5/jun.23</w:t>
           </w:r>
           <w:r>
             <w:fldChar w:fldCharType="end"/>
@@ -4521,7 +4571,7 @@
             <w:rPr>
               <w:noProof/>
             </w:rPr>
-            <w:t>20:02</w:t>
+            <w:t>14:41</w:t>
           </w:r>
           <w:r>
             <w:fldChar w:fldCharType="end"/>
@@ -4558,14 +4608,27 @@
           <w:r>
             <w:t>/</w:t>
           </w:r>
-          <w:fldSimple w:instr=" SECTIONPAGES   \* MERGEFORMAT ">
-            <w:r>
-              <w:rPr>
-                <w:noProof/>
-              </w:rPr>
-              <w:t>4</w:t>
-            </w:r>
-          </w:fldSimple>
+          <w:r>
+            <w:fldChar w:fldCharType="begin"/>
+          </w:r>
+          <w:r>
+            <w:instrText xml:space="preserve"> SECTIONPAGES   \* MERGEFORMAT </w:instrText>
+          </w:r>
+          <w:r>
+            <w:fldChar w:fldCharType="separate"/>
+          </w:r>
+          <w:r>
+            <w:rPr>
+              <w:noProof/>
+            </w:rPr>
+            <w:t>4</w:t>
+          </w:r>
+          <w:r>
+            <w:rPr>
+              <w:noProof/>
+            </w:rPr>
+            <w:fldChar w:fldCharType="end"/>
+          </w:r>
         </w:p>
       </w:tc>
     </w:tr>
@@ -10390,7 +10453,7 @@
 </file>
 
 <file path=customXml/itemProps1.xml><?xml version="1.0" encoding="utf-8"?>
-<ds:datastoreItem xmlns:ds="http://schemas.openxmlformats.org/officeDocument/2006/customXml" ds:itemID="{25F34CA2-3090-4049-A619-81232391922B}">
+<ds:datastoreItem xmlns:ds="http://schemas.openxmlformats.org/officeDocument/2006/customXml" ds:itemID="{B535213A-DD1E-4333-AC45-E6763F1ED2B4}">
   <ds:schemaRefs>
     <ds:schemaRef ds:uri="http://schemas.openxmlformats.org/officeDocument/2006/bibliography"/>
   </ds:schemaRefs>
